--- a/GeneralDocumentation/STATUS.docx
+++ b/GeneralDocumentation/STATUS.docx
@@ -14,7 +14,16 @@
           <w:rFonts w:hint="eastAsia"/>
           <w:lang w:val="en-US" w:eastAsia="zh-CN"/>
         </w:rPr>
-        <w:t>Badge: apply for Reusable or Available</w:t>
+        <w:t xml:space="preserve">Badge: </w:t>
+      </w:r>
+      <w:bookmarkStart w:id="0" w:name="_GoBack"/>
+      <w:bookmarkEnd w:id="0"/>
+      <w:r>
+        <w:rPr>
+          <w:rFonts w:hint="eastAsia"/>
+          <w:lang w:val="en-US" w:eastAsia="zh-CN"/>
+        </w:rPr>
+        <w:t>Reusable or Available</w:t>
       </w:r>
     </w:p>
     <w:p>
@@ -88,8 +97,6 @@
         </w:rPr>
         <w:t>Based on BugBuilder, we can build large-scale and high-quality repositories of real bugs automatically in the future.</w:t>
       </w:r>
-      <w:bookmarkStart w:id="0" w:name="_GoBack"/>
-      <w:bookmarkEnd w:id="0"/>
     </w:p>
     <w:sectPr>
       <w:pgSz w:w="11906" w:h="16838"/>
